--- a/TS 33.514 - UDM/v.19.1.0/33514-v1910.docx
+++ b/TS 33.514 - UDM/v.19.1.0/33514-v1910.docx
@@ -487,7 +487,7 @@
                                 <v:shape id="ole_rId2" type="_x0000_tole_rId2" style="width:95.1pt;height:58.7pt" filled="f" o:ole="">
                                   <v:imagedata r:id="rId3" o:title=""/>
                                 </v:shape>
-                                <o:OLEObject Type="Embed" ProgID="" ShapeID="ole_rId2" DrawAspect="Content" ObjectID="_1881833604" r:id="rId2"/>
+                                <o:OLEObject Type="Embed" ProgID="" ShapeID="ole_rId2" DrawAspect="Content" ObjectID="_2123320132" r:id="rId2"/>
                               </w:object>
                             </w:r>
                             <w:r>
@@ -707,7 +707,7 @@
                           <v:shape id="ole_rId5" type="_x0000_tole_rId5" style="width:95.1pt;height:58.7pt" filled="f" o:ole="">
                             <v:imagedata r:id="rId6" o:title=""/>
                           </v:shape>
-                          <o:OLEObject Type="Embed" ProgID="" ShapeID="ole_rId5" DrawAspect="Content" ObjectID="_213565692" r:id="rId5"/>
+                          <o:OLEObject Type="Embed" ProgID="" ShapeID="ole_rId5" DrawAspect="Content" ObjectID="_2367815" r:id="rId5"/>
                         </w:object>
                       </w:r>
                       <w:r>
